--- a/src/main/resources/velocity-templates/ATTESTATION_STAGE.docx
+++ b/src/main/resources/velocity-templates/ATTESTATION_STAGE.docx
@@ -1,303 +1,384 @@
 
 <file path=word/document.xml><?xml version="1.0" encoding="utf-8"?>
-<w:document xmlns:o="urn:schemas-microsoft-com:office:office" xmlns:r="http://schemas.openxmlformats.org/officeDocument/2006/relationships" xmlns:v="urn:schemas-microsoft-com:vml" xmlns:w="http://schemas.openxmlformats.org/wordprocessingml/2006/main" xmlns:w10="urn:schemas-microsoft-com:office:word" xmlns:wp="http://schemas.openxmlformats.org/drawingml/2006/wordprocessingDrawing" xmlns:wps="http://schemas.microsoft.com/office/word/2010/wordprocessingShape" xmlns:wpg="http://schemas.microsoft.com/office/word/2010/wordprocessingGroup" xmlns:mc="http://schemas.openxmlformats.org/markup-compatibility/2006" xmlns:wp14="http://schemas.microsoft.com/office/word/2010/wordprocessingDrawing" xmlns:w14="http://schemas.microsoft.com/office/word/2010/wordml" mc:Ignorable="w14 wp14">
+<w:document xmlns:mc="http://schemas.openxmlformats.org/markup-compatibility/2006" xmlns:o="urn:schemas-microsoft-com:office:office" xmlns:r="http://schemas.openxmlformats.org/officeDocument/2006/relationships" xmlns:m="http://schemas.openxmlformats.org/officeDocument/2006/math" xmlns:v="urn:schemas-microsoft-com:vml" xmlns:wp="http://schemas.openxmlformats.org/drawingml/2006/wordprocessingDrawing" xmlns:w10="urn:schemas-microsoft-com:office:word" xmlns:w="http://schemas.openxmlformats.org/wordprocessingml/2006/main" xmlns:wne="http://schemas.microsoft.com/office/word/2006/wordml" xmlns:sl="http://schemas.openxmlformats.org/schemaLibrary/2006/main" xmlns:a="http://schemas.openxmlformats.org/drawingml/2006/main" xmlns:pic="http://schemas.openxmlformats.org/drawingml/2006/picture" xmlns:c="http://schemas.openxmlformats.org/drawingml/2006/chart" xmlns:lc="http://schemas.openxmlformats.org/drawingml/2006/lockedCanvas" xmlns:dgm="http://schemas.openxmlformats.org/drawingml/2006/diagram" xmlns:wps="http://schemas.microsoft.com/office/word/2010/wordprocessingShape" xmlns:wpg="http://schemas.microsoft.com/office/word/2010/wordprocessingGroup" xmlns:w14="http://schemas.microsoft.com/office/word/2010/wordml" xmlns:w15="http://schemas.microsoft.com/office/word/2012/wordml">
   <w:body>
     <w:p>
       <w:pPr>
-        <w:pStyle w:val="Normal"/>
-        <w:spacing w:lineRule="auto" w:line="480" w:before="0" w:after="300"/>
+        <w:rPr/>
+      </w:pPr>
+      <w:r>
+        <w:rPr>
+          <w:rtl w:val="0"/>
+        </w:rPr>
+        <w:tab/>
+        <w:t xml:space="preserve"> </w:t>
+        <w:tab/>
+        <w:t xml:space="preserve"> </w:t>
+        <w:tab/>
+      </w:r>
+    </w:p>
+    <w:p>
+      <w:pPr>
+        <w:spacing w:after="200" w:line="720" w:lineRule="auto"/>
         <w:jc w:val="center"/>
         <w:rPr>
+          <w:b w:val="1"/>
           <w:sz w:val="48"/>
           <w:szCs w:val="48"/>
         </w:rPr>
       </w:pPr>
       <w:r>
         <w:rPr>
-          <w:b/>
-          <w:bCs/>
+          <w:b w:val="1"/>
           <w:sz w:val="48"/>
           <w:szCs w:val="48"/>
-        </w:rPr>
-        <w:t>ATTESTATION DE STAGE</w:t>
-      </w:r>
-    </w:p>
-    <w:p>
-      <w:pPr>
-        <w:pStyle w:val="Normal"/>
-        <w:rPr>
-          <w:sz w:val="28"/>
-          <w:szCs w:val="28"/>
-        </w:rPr>
-      </w:pPr>
-      <w:r>
-        <w:rPr>
-          <w:sz w:val="28"/>
-          <w:szCs w:val="28"/>
-        </w:rPr>
-      </w:r>
-    </w:p>
-    <w:p>
-      <w:pPr>
-        <w:pStyle w:val="Normal"/>
-        <w:spacing w:lineRule="auto" w:line="360" w:before="200" w:after="200"/>
-        <w:rPr>
-          <w:sz w:val="28"/>
-          <w:szCs w:val="28"/>
-        </w:rPr>
-      </w:pPr>
-      <w:r>
-        <w:rPr>
-          <w:sz w:val="28"/>
-          <w:szCs w:val="28"/>
+          <w:rtl w:val="0"/>
+        </w:rPr>
+        <w:t xml:space="preserve">ATTESTATION DE STAGE</w:t>
+      </w:r>
+    </w:p>
+    <w:p>
+      <w:pPr>
+        <w:rPr/>
+      </w:pPr>
+      <w:r>
+        <w:rPr>
+          <w:rtl w:val="0"/>
+        </w:rPr>
+      </w:r>
+    </w:p>
+    <w:p>
+      <w:pPr>
+        <w:spacing w:before="200" w:line="360" w:lineRule="auto"/>
+        <w:rPr>
+          <w:sz w:val="28"/>
+          <w:szCs w:val="28"/>
+        </w:rPr>
+      </w:pPr>
+      <w:r>
+        <w:rPr>
+          <w:sz w:val="28"/>
+          <w:szCs w:val="28"/>
+          <w:rtl w:val="0"/>
         </w:rPr>
         <w:t xml:space="preserve">Je soussigné(e) </w:t>
       </w:r>
       <w:r>
         <w:rPr>
-          <w:b/>
-          <w:sz w:val="28"/>
-          <w:szCs w:val="28"/>
-        </w:rPr>
-        <w:t>$doc.responsable.civilite</w:t>
-      </w:r>
-      <w:r>
-        <w:rPr>
-          <w:sz w:val="28"/>
-          <w:szCs w:val="28"/>
+          <w:b w:val="1"/>
+          <w:sz w:val="28"/>
+          <w:szCs w:val="28"/>
+          <w:rtl w:val="0"/>
+        </w:rPr>
+        <w:t xml:space="preserve">$doc.data.responsable.civilite</w:t>
+      </w:r>
+      <w:r>
+        <w:rPr>
+          <w:sz w:val="28"/>
+          <w:szCs w:val="28"/>
+          <w:rtl w:val="0"/>
         </w:rPr>
         <w:t xml:space="preserve"> </w:t>
       </w:r>
       <w:r>
         <w:rPr>
-          <w:b/>
-          <w:sz w:val="28"/>
-          <w:szCs w:val="28"/>
-        </w:rPr>
-        <w:t>$doc.responsable.nom</w:t>
-      </w:r>
-      <w:r>
-        <w:rPr>
-          <w:sz w:val="28"/>
-          <w:szCs w:val="28"/>
+          <w:b w:val="1"/>
+          <w:sz w:val="28"/>
+          <w:szCs w:val="28"/>
+          <w:rtl w:val="0"/>
+        </w:rPr>
+        <w:t xml:space="preserve">$doc.data.responsable.nom</w:t>
+      </w:r>
+      <w:r>
+        <w:rPr>
+          <w:sz w:val="28"/>
+          <w:szCs w:val="28"/>
+          <w:rtl w:val="0"/>
         </w:rPr>
         <w:t xml:space="preserve"> </w:t>
       </w:r>
       <w:r>
         <w:rPr>
-          <w:b/>
-          <w:sz w:val="28"/>
-          <w:szCs w:val="28"/>
-        </w:rPr>
-        <w:t>$doc.responsable.prenom</w:t>
-      </w:r>
-      <w:r>
-        <w:rPr>
-          <w:sz w:val="28"/>
-          <w:szCs w:val="28"/>
-        </w:rPr>
-        <w:t xml:space="preserve">, $doc.responsable.fonction de la société </w:t>
-      </w:r>
-      <w:r>
-        <w:rPr>
-          <w:b/>
-          <w:sz w:val="28"/>
-          <w:szCs w:val="28"/>
-        </w:rPr>
-        <w:t>$doc.responsable.societe</w:t>
-      </w:r>
-      <w:r>
-        <w:rPr>
-          <w:sz w:val="28"/>
-          <w:szCs w:val="28"/>
-        </w:rPr>
-        <w:t>.</w:t>
-      </w:r>
-    </w:p>
-    <w:p>
-      <w:pPr>
-        <w:pStyle w:val="Normal"/>
-        <w:spacing w:lineRule="auto" w:line="360" w:before="200" w:after="200"/>
-        <w:rPr>
-          <w:sz w:val="28"/>
-          <w:szCs w:val="28"/>
-        </w:rPr>
-      </w:pPr>
-      <w:r>
-        <w:rPr>
-          <w:sz w:val="28"/>
-          <w:szCs w:val="28"/>
+          <w:b w:val="1"/>
+          <w:sz w:val="28"/>
+          <w:szCs w:val="28"/>
+          <w:rtl w:val="0"/>
+        </w:rPr>
+        <w:t xml:space="preserve">$doc.data.responsable.prenom</w:t>
+      </w:r>
+      <w:r>
+        <w:rPr>
+          <w:sz w:val="28"/>
+          <w:szCs w:val="28"/>
+          <w:rtl w:val="0"/>
+        </w:rPr>
+        <w:t xml:space="preserve">, $doc.data.responsable.fonction de la société </w:t>
+      </w:r>
+      <w:r>
+        <w:rPr>
+          <w:b w:val="1"/>
+          <w:sz w:val="28"/>
+          <w:szCs w:val="28"/>
+          <w:rtl w:val="0"/>
+        </w:rPr>
+        <w:t xml:space="preserve">$doc.data.responsable.societe</w:t>
+      </w:r>
+      <w:r>
+        <w:rPr>
+          <w:sz w:val="28"/>
+          <w:szCs w:val="28"/>
+          <w:rtl w:val="0"/>
+        </w:rPr>
+        <w:t xml:space="preserve">.</w:t>
+      </w:r>
+    </w:p>
+    <w:p>
+      <w:pPr>
+        <w:spacing w:before="200" w:line="360" w:lineRule="auto"/>
+        <w:rPr>
+          <w:sz w:val="28"/>
+          <w:szCs w:val="28"/>
+        </w:rPr>
+      </w:pPr>
+      <w:r>
+        <w:rPr>
+          <w:sz w:val="28"/>
+          <w:szCs w:val="28"/>
+          <w:rtl w:val="0"/>
         </w:rPr>
         <w:t xml:space="preserve">Atteste par la présente que, </w:t>
       </w:r>
       <w:r>
         <w:rPr>
-          <w:b/>
-          <w:sz w:val="28"/>
-          <w:szCs w:val="28"/>
-        </w:rPr>
-        <w:t>$doc.stagiaire.civilite</w:t>
-      </w:r>
-      <w:r>
-        <w:rPr>
-          <w:sz w:val="28"/>
-          <w:szCs w:val="28"/>
+          <w:b w:val="1"/>
+          <w:sz w:val="28"/>
+          <w:szCs w:val="28"/>
+          <w:rtl w:val="0"/>
+        </w:rPr>
+        <w:t xml:space="preserve">$doc.data.stagiaire.civilite</w:t>
+      </w:r>
+      <w:r>
+        <w:rPr>
+          <w:sz w:val="28"/>
+          <w:szCs w:val="28"/>
+          <w:rtl w:val="0"/>
         </w:rPr>
         <w:t xml:space="preserve"> </w:t>
       </w:r>
       <w:r>
         <w:rPr>
-          <w:b/>
-          <w:sz w:val="28"/>
-          <w:szCs w:val="28"/>
-        </w:rPr>
-        <w:t>$doc.stagiaire.nom</w:t>
-      </w:r>
-      <w:r>
-        <w:rPr>
-          <w:sz w:val="28"/>
-          <w:szCs w:val="28"/>
+          <w:b w:val="1"/>
+          <w:sz w:val="28"/>
+          <w:szCs w:val="28"/>
+          <w:rtl w:val="0"/>
+        </w:rPr>
+        <w:t xml:space="preserve">$doc.data.stagiaire.nom</w:t>
+      </w:r>
+      <w:r>
+        <w:rPr>
+          <w:sz w:val="28"/>
+          <w:szCs w:val="28"/>
+          <w:rtl w:val="0"/>
         </w:rPr>
         <w:t xml:space="preserve"> </w:t>
       </w:r>
       <w:r>
         <w:rPr>
-          <w:b/>
-          <w:sz w:val="28"/>
-          <w:szCs w:val="28"/>
-        </w:rPr>
-        <w:t>$doc.stagiaire.prenom</w:t>
-      </w:r>
-      <w:r>
-        <w:rPr>
-          <w:sz w:val="28"/>
-          <w:szCs w:val="28"/>
-        </w:rPr>
-        <w:t>, CIN N°: $doc.stagiaire.cin, a effectué un stage professionnel au sein de notre société du $doc.stagiaire.dateDebut au $doc.stagiaire.dateFin.</w:t>
-      </w:r>
-    </w:p>
-    <w:p>
-      <w:pPr>
-        <w:pStyle w:val="Normal"/>
-        <w:spacing w:lineRule="auto" w:line="360" w:before="200" w:after="200"/>
-        <w:rPr>
-          <w:sz w:val="28"/>
-          <w:szCs w:val="28"/>
-        </w:rPr>
-      </w:pPr>
-      <w:r>
-        <w:rPr>
-          <w:sz w:val="28"/>
-          <w:szCs w:val="28"/>
-        </w:rPr>
-        <w:t>Cette attestation est délivrée à l’intéressé sur sa demande pour servir, et valoir ce que le droit.</w:t>
-      </w:r>
-    </w:p>
-    <w:p>
-      <w:pPr>
-        <w:pStyle w:val="Normal"/>
-        <w:rPr>
-          <w:sz w:val="28"/>
-          <w:szCs w:val="28"/>
-        </w:rPr>
-      </w:pPr>
-      <w:r>
-        <w:rPr>
-          <w:sz w:val="28"/>
-          <w:szCs w:val="28"/>
-        </w:rPr>
-      </w:r>
-    </w:p>
-    <w:p>
-      <w:pPr>
-        <w:pStyle w:val="Normal"/>
-        <w:ind w:left="0" w:hanging="0"/>
+          <w:b w:val="1"/>
+          <w:sz w:val="28"/>
+          <w:szCs w:val="28"/>
+          <w:rtl w:val="0"/>
+        </w:rPr>
+        <w:t xml:space="preserve">$doc.data.stagiaire.prenom</w:t>
+      </w:r>
+      <w:r>
+        <w:rPr>
+          <w:sz w:val="28"/>
+          <w:szCs w:val="28"/>
+          <w:rtl w:val="0"/>
+        </w:rPr>
+        <w:t xml:space="preserve">, CIN N°: $doc.data.stagiaire.cin, a effectué un stage professionnel au sein de notre société du $doc.data.stagiaire.dateDebut au $doc.data.stagiaire.dateFin.</w:t>
+      </w:r>
+    </w:p>
+    <w:p>
+      <w:pPr>
+        <w:spacing w:after="200" w:before="200" w:line="360" w:lineRule="auto"/>
+        <w:rPr>
+          <w:sz w:val="28"/>
+          <w:szCs w:val="28"/>
+        </w:rPr>
+      </w:pPr>
+      <w:r>
+        <w:rPr>
+          <w:sz w:val="28"/>
+          <w:szCs w:val="28"/>
+          <w:rtl w:val="0"/>
+        </w:rPr>
+        <w:t xml:space="preserve">Cette attestation est délivrée à l’intéressé sur sa demande pour servir, et valoir ce que le droit.</w:t>
+      </w:r>
+    </w:p>
+    <w:p>
+      <w:pPr>
+        <w:rPr/>
+      </w:pPr>
+      <w:r>
+        <w:rPr>
+          <w:rtl w:val="0"/>
+        </w:rPr>
+      </w:r>
+    </w:p>
+    <w:p>
+      <w:pPr>
+        <w:spacing w:before="200" w:lineRule="auto"/>
         <w:jc w:val="right"/>
+        <w:rPr>
+          <w:sz w:val="28"/>
+          <w:szCs w:val="28"/>
+        </w:rPr>
+      </w:pPr>
+      <w:r>
+        <w:rPr>
+          <w:sz w:val="28"/>
+          <w:szCs w:val="28"/>
+          <w:rtl w:val="0"/>
+        </w:rPr>
+        <w:t xml:space="preserve">fait à $doc.data.lieuLivraison, le $doc.data.dateLivraison</w:t>
+      </w:r>
+    </w:p>
+    <w:p>
+      <w:pPr>
+        <w:spacing w:before="200" w:lineRule="auto"/>
+        <w:jc w:val="right"/>
+        <w:rPr>
+          <w:sz w:val="28"/>
+          <w:szCs w:val="28"/>
+        </w:rPr>
+      </w:pPr>
+      <w:r>
+        <w:rPr>
+          <w:rtl w:val="0"/>
+        </w:rPr>
+      </w:r>
+    </w:p>
+    <w:p>
+      <w:pPr>
+        <w:spacing w:before="200" w:lineRule="auto"/>
+        <w:jc w:val="right"/>
+        <w:rPr>
+          <w:sz w:val="28"/>
+          <w:szCs w:val="28"/>
+        </w:rPr>
+      </w:pPr>
+      <w:r>
+        <w:rPr>
+          <w:rtl w:val="0"/>
+        </w:rPr>
+      </w:r>
+    </w:p>
+    <w:p>
+      <w:pPr>
         <w:rPr/>
       </w:pPr>
       <w:r>
         <w:rPr>
-          <w:sz w:val="28"/>
-          <w:szCs w:val="28"/>
-        </w:rPr>
-        <w:t xml:space="preserve"> </w:t>
-      </w:r>
-      <w:r>
-        <w:rPr>
-          <w:sz w:val="28"/>
-          <w:szCs w:val="28"/>
-        </w:rPr>
-        <w:t>fait à $doc.lieuLivraison, le $doc.dateLivraison</w:t>
+          <w:rtl w:val="0"/>
+        </w:rPr>
+      </w:r>
+    </w:p>
+    <w:bookmarkStart w:colFirst="0" w:colLast="0" w:name="bookmark=id.gjdgxs" w:id="0"/>
+    <w:bookmarkEnd w:id="0"/>
+    <w:p>
+      <w:pPr>
+        <w:jc w:val="center"/>
+        <w:rPr/>
+      </w:pPr>
+      <w:bookmarkStart w:colFirst="0" w:colLast="0" w:name="_heading=h.30j0zll" w:id="1"/>
+      <w:bookmarkEnd w:id="1"/>
+      <w:r>
+        <w:rPr/>
+        <w:drawing>
+          <wp:inline distB="0" distT="0" distL="0" distR="0">
+            <wp:extent cx="1428750" cy="1386205"/>
+            <wp:effectExtent b="0" l="0" r="0" t="0"/>
+            <wp:docPr descr="E:\Screenshot from 2019-07-25 18-01-34.png" id="3" name="image1.png"/>
+            <a:graphic>
+              <a:graphicData uri="http://schemas.openxmlformats.org/drawingml/2006/picture">
+                <pic:pic>
+                  <pic:nvPicPr>
+                    <pic:cNvPr descr="E:\Screenshot from 2019-07-25 18-01-34.png" id="0" name="image1.png"/>
+                    <pic:cNvPicPr preferRelativeResize="0"/>
+                  </pic:nvPicPr>
+                  <pic:blipFill>
+                    <a:blip r:embed="rId7"/>
+                    <a:srcRect b="0" l="0" r="0" t="0"/>
+                    <a:stretch>
+                      <a:fillRect/>
+                    </a:stretch>
+                  </pic:blipFill>
+                  <pic:spPr>
+                    <a:xfrm>
+                      <a:off x="0" y="0"/>
+                      <a:ext cx="1428750" cy="1386205"/>
+                    </a:xfrm>
+                    <a:prstGeom prst="rect"/>
+                    <a:ln/>
+                  </pic:spPr>
+                </pic:pic>
+              </a:graphicData>
+            </a:graphic>
+          </wp:inline>
+        </w:drawing>
+      </w:r>
+      <w:r>
+        <w:rPr>
+          <w:rtl w:val="0"/>
+        </w:rPr>
       </w:r>
     </w:p>
     <w:sectPr>
-      <w:headerReference w:type="default" r:id="rId2"/>
-      <w:type w:val="nextPage"/>
-      <w:pgSz w:w="11906" w:h="16838"/>
-      <w:pgMar w:left="1440" w:right="1440" w:header="720" w:top="1440" w:footer="0" w:bottom="1440" w:gutter="0"/>
-      <w:pgNumType w:start="1" w:fmt="decimal"/>
-      <w:formProt w:val="false"/>
-      <w:textDirection w:val="lrTb"/>
-      <w:docGrid w:type="default" w:linePitch="100" w:charSpace="4096"/>
+      <w:pgSz w:h="16834" w:w="11909"/>
+      <w:pgMar w:bottom="1440" w:top="1440" w:left="1440" w:right="1440" w:header="720" w:footer="720"/>
+      <w:pgNumType w:start="1"/>
     </w:sectPr>
   </w:body>
 </w:document>
 </file>
 
-<file path=word/header1.xml><?xml version="1.0" encoding="utf-8"?>
-<w:hdr xmlns:o="urn:schemas-microsoft-com:office:office" xmlns:r="http://schemas.openxmlformats.org/officeDocument/2006/relationships" xmlns:v="urn:schemas-microsoft-com:vml" xmlns:w="http://schemas.openxmlformats.org/wordprocessingml/2006/main" xmlns:w10="urn:schemas-microsoft-com:office:word" xmlns:wp="http://schemas.openxmlformats.org/drawingml/2006/wordprocessingDrawing" xmlns:wps="http://schemas.microsoft.com/office/word/2010/wordprocessingShape" xmlns:wpg="http://schemas.microsoft.com/office/word/2010/wordprocessingGroup" xmlns:mc="http://schemas.openxmlformats.org/markup-compatibility/2006" xmlns:wp14="http://schemas.microsoft.com/office/word/2010/wordprocessingDrawing" xmlns:w14="http://schemas.microsoft.com/office/word/2010/wordml" mc:Ignorable="w14 wp14">
-  <w:p>
-    <w:pPr>
-      <w:pStyle w:val="Normal"/>
-      <w:rPr/>
-    </w:pPr>
-    <w:r>
-      <w:rPr/>
-    </w:r>
-  </w:p>
-</w:hdr>
+<file path=word/numbering.xml><?xml version="1.0" encoding="utf-8"?>
+<w:numbering xmlns:mc="http://schemas.openxmlformats.org/markup-compatibility/2006" xmlns:o="urn:schemas-microsoft-com:office:office" xmlns:r="http://schemas.openxmlformats.org/officeDocument/2006/relationships" xmlns:m="http://schemas.openxmlformats.org/officeDocument/2006/math" xmlns:v="urn:schemas-microsoft-com:vml" xmlns:wp="http://schemas.openxmlformats.org/drawingml/2006/wordprocessingDrawing" xmlns:w10="urn:schemas-microsoft-com:office:word" xmlns:w="http://schemas.openxmlformats.org/wordprocessingml/2006/main" xmlns:wne="http://schemas.microsoft.com/office/word/2006/wordml" xmlns:sl="http://schemas.openxmlformats.org/schemaLibrary/2006/main" xmlns:a="http://schemas.openxmlformats.org/drawingml/2006/main" xmlns:pic="http://schemas.openxmlformats.org/drawingml/2006/picture" xmlns:c="http://schemas.openxmlformats.org/drawingml/2006/chart" xmlns:lc="http://schemas.openxmlformats.org/drawingml/2006/lockedCanvas" xmlns:dgm="http://schemas.openxmlformats.org/drawingml/2006/diagram" xmlns:wps="http://schemas.microsoft.com/office/word/2010/wordprocessingShape" xmlns:wpg="http://schemas.microsoft.com/office/word/2010/wordprocessingGroup" xmlns:w14="http://schemas.microsoft.com/office/word/2010/wordml" xmlns:w15="http://schemas.microsoft.com/office/word/2012/wordml"/>
 </file>
 
 <file path=word/styles.xml><?xml version="1.0" encoding="utf-8"?>
-<w:styles xmlns:w="http://schemas.openxmlformats.org/wordprocessingml/2006/main" xmlns:w14="http://schemas.microsoft.com/office/word/2010/wordml" xmlns:mc="http://schemas.openxmlformats.org/markup-compatibility/2006" mc:Ignorable="w14">
+<w:styles xmlns:mc="http://schemas.openxmlformats.org/markup-compatibility/2006" xmlns:o="urn:schemas-microsoft-com:office:office" xmlns:r="http://schemas.openxmlformats.org/officeDocument/2006/relationships" xmlns:m="http://schemas.openxmlformats.org/officeDocument/2006/math" xmlns:v="urn:schemas-microsoft-com:vml" xmlns:wp="http://schemas.openxmlformats.org/drawingml/2006/wordprocessingDrawing" xmlns:w10="urn:schemas-microsoft-com:office:word" xmlns:w="http://schemas.openxmlformats.org/wordprocessingml/2006/main" xmlns:wne="http://schemas.microsoft.com/office/word/2006/wordml" xmlns:sl="http://schemas.openxmlformats.org/schemaLibrary/2006/main" xmlns:a="http://schemas.openxmlformats.org/drawingml/2006/main" xmlns:pic="http://schemas.openxmlformats.org/drawingml/2006/picture" xmlns:c="http://schemas.openxmlformats.org/drawingml/2006/chart" xmlns:lc="http://schemas.openxmlformats.org/drawingml/2006/lockedCanvas" xmlns:dgm="http://schemas.openxmlformats.org/drawingml/2006/diagram" xmlns:wps="http://schemas.microsoft.com/office/word/2010/wordprocessingShape" xmlns:wpg="http://schemas.microsoft.com/office/word/2010/wordprocessingGroup" xmlns:w14="http://schemas.microsoft.com/office/word/2010/wordml" xmlns:w15="http://schemas.microsoft.com/office/word/2012/wordml">
   <w:docDefaults>
     <w:rPrDefault>
       <w:rPr>
-        <w:rFonts w:ascii="Arial" w:hAnsi="Arial" w:eastAsia="Arial" w:cs="Arial"/>
+        <w:rFonts w:ascii="Arial" w:cs="Arial" w:eastAsia="Arial" w:hAnsi="Arial"/>
         <w:sz w:val="22"/>
         <w:szCs w:val="22"/>
-        <w:lang w:val="fr-FR" w:eastAsia="zh-CN" w:bidi="hi-IN"/>
+        <w:lang w:val="fr"/>
       </w:rPr>
     </w:rPrDefault>
     <w:pPrDefault>
-      <w:pPr/>
+      <w:pPr>
+        <w:spacing w:line="276" w:lineRule="auto"/>
+      </w:pPr>
     </w:pPrDefault>
   </w:docDefaults>
-  <w:style w:type="paragraph" w:styleId="Normal">
-    <w:name w:val="Normal"/>
-    <w:qFormat/>
-    <w:pPr>
-      <w:widowControl w:val="false"/>
-      <w:spacing w:lineRule="auto" w:line="276"/>
-    </w:pPr>
-    <w:rPr>
-      <w:rFonts w:ascii="Arial" w:hAnsi="Arial" w:eastAsia="Arial" w:cs="Arial"/>
-      <w:color w:val="auto"/>
-      <w:kern w:val="0"/>
-      <w:sz w:val="22"/>
-      <w:szCs w:val="22"/>
-      <w:lang w:val="fr-FR" w:eastAsia="zh-CN" w:bidi="hi-IN"/>
-    </w:rPr>
+  <w:style w:type="paragraph" w:styleId="Normal" w:default="1">
+    <w:name w:val="normal"/>
+  </w:style>
+  <w:style w:type="table" w:styleId="TableNormal" w:default="1">
+    <w:name w:val="Table Normal"/>
   </w:style>
   <w:style w:type="paragraph" w:styleId="Heading1">
-    <w:name w:val="Heading 1"/>
-    <w:basedOn w:val="Normal1"/>
-    <w:next w:val="Normal"/>
-    <w:qFormat/>
-    <w:pPr>
-      <w:keepNext w:val="true"/>
-      <w:keepLines/>
-      <w:spacing w:lineRule="auto" w:line="240" w:before="400" w:after="120"/>
+    <w:name w:val="heading 1"/>
+    <w:basedOn w:val="Normal"/>
+    <w:next w:val="Normal"/>
+    <w:pPr>
+      <w:keepNext w:val="1"/>
+      <w:keepLines w:val="1"/>
+      <w:spacing w:after="120" w:before="400" w:lineRule="auto"/>
     </w:pPr>
     <w:rPr>
       <w:sz w:val="40"/>
@@ -305,47 +386,42 @@
     </w:rPr>
   </w:style>
   <w:style w:type="paragraph" w:styleId="Heading2">
-    <w:name w:val="Heading 2"/>
-    <w:basedOn w:val="Normal1"/>
-    <w:next w:val="Normal"/>
-    <w:qFormat/>
-    <w:pPr>
-      <w:keepNext w:val="true"/>
-      <w:keepLines/>
-      <w:spacing w:lineRule="auto" w:line="240" w:before="360" w:after="120"/>
-    </w:pPr>
-    <w:rPr>
-      <w:b w:val="false"/>
+    <w:name w:val="heading 2"/>
+    <w:basedOn w:val="Normal"/>
+    <w:next w:val="Normal"/>
+    <w:pPr>
+      <w:keepNext w:val="1"/>
+      <w:keepLines w:val="1"/>
+      <w:spacing w:after="120" w:before="360" w:lineRule="auto"/>
+    </w:pPr>
+    <w:rPr>
       <w:sz w:val="32"/>
       <w:szCs w:val="32"/>
     </w:rPr>
   </w:style>
   <w:style w:type="paragraph" w:styleId="Heading3">
-    <w:name w:val="Heading 3"/>
-    <w:basedOn w:val="Normal1"/>
-    <w:next w:val="Normal"/>
-    <w:qFormat/>
-    <w:pPr>
-      <w:keepNext w:val="true"/>
-      <w:keepLines/>
-      <w:spacing w:lineRule="auto" w:line="240" w:before="320" w:after="80"/>
-    </w:pPr>
-    <w:rPr>
-      <w:b w:val="false"/>
+    <w:name w:val="heading 3"/>
+    <w:basedOn w:val="Normal"/>
+    <w:next w:val="Normal"/>
+    <w:pPr>
+      <w:keepNext w:val="1"/>
+      <w:keepLines w:val="1"/>
+      <w:spacing w:after="80" w:before="320" w:lineRule="auto"/>
+    </w:pPr>
+    <w:rPr>
       <w:color w:val="434343"/>
       <w:sz w:val="28"/>
       <w:szCs w:val="28"/>
     </w:rPr>
   </w:style>
   <w:style w:type="paragraph" w:styleId="Heading4">
-    <w:name w:val="Heading 4"/>
-    <w:basedOn w:val="Normal1"/>
-    <w:next w:val="Normal"/>
-    <w:qFormat/>
-    <w:pPr>
-      <w:keepNext w:val="true"/>
-      <w:keepLines/>
-      <w:spacing w:lineRule="auto" w:line="240" w:before="280" w:after="80"/>
+    <w:name w:val="heading 4"/>
+    <w:basedOn w:val="Normal"/>
+    <w:next w:val="Normal"/>
+    <w:pPr>
+      <w:keepNext w:val="1"/>
+      <w:keepLines w:val="1"/>
+      <w:spacing w:after="80" w:before="280" w:lineRule="auto"/>
     </w:pPr>
     <w:rPr>
       <w:color w:val="666666"/>
@@ -354,154 +430,262 @@
     </w:rPr>
   </w:style>
   <w:style w:type="paragraph" w:styleId="Heading5">
-    <w:name w:val="Heading 5"/>
-    <w:basedOn w:val="Normal1"/>
-    <w:next w:val="Normal"/>
-    <w:qFormat/>
-    <w:pPr>
-      <w:keepNext w:val="true"/>
-      <w:keepLines/>
-      <w:spacing w:lineRule="auto" w:line="240" w:before="240" w:after="80"/>
+    <w:name w:val="heading 5"/>
+    <w:basedOn w:val="Normal"/>
+    <w:next w:val="Normal"/>
+    <w:pPr>
+      <w:keepNext w:val="1"/>
+      <w:keepLines w:val="1"/>
+      <w:spacing w:after="80" w:before="240" w:lineRule="auto"/>
     </w:pPr>
     <w:rPr>
       <w:color w:val="666666"/>
-      <w:sz w:val="22"/>
-      <w:szCs w:val="22"/>
     </w:rPr>
   </w:style>
   <w:style w:type="paragraph" w:styleId="Heading6">
-    <w:name w:val="Heading 6"/>
-    <w:basedOn w:val="Normal1"/>
-    <w:next w:val="Normal"/>
-    <w:qFormat/>
-    <w:pPr>
-      <w:keepNext w:val="true"/>
-      <w:keepLines/>
-      <w:spacing w:lineRule="auto" w:line="240" w:before="240" w:after="80"/>
-    </w:pPr>
-    <w:rPr>
-      <w:i/>
+    <w:name w:val="heading 6"/>
+    <w:basedOn w:val="Normal"/>
+    <w:next w:val="Normal"/>
+    <w:pPr>
+      <w:keepNext w:val="1"/>
+      <w:keepLines w:val="1"/>
+      <w:spacing w:after="80" w:before="240" w:lineRule="auto"/>
+    </w:pPr>
+    <w:rPr>
+      <w:i w:val="1"/>
       <w:color w:val="666666"/>
-      <w:sz w:val="22"/>
-      <w:szCs w:val="22"/>
-    </w:rPr>
-  </w:style>
-  <w:style w:type="paragraph" w:styleId="Heading">
-    <w:name w:val="Heading"/>
-    <w:basedOn w:val="Normal"/>
-    <w:next w:val="TextBody"/>
-    <w:qFormat/>
-    <w:pPr>
-      <w:keepNext w:val="true"/>
-      <w:spacing w:before="240" w:after="120"/>
-    </w:pPr>
-    <w:rPr>
-      <w:rFonts w:ascii="Liberation Sans" w:hAnsi="Liberation Sans" w:eastAsia="Noto Sans CJK SC" w:cs="Lohit Devanagari"/>
+    </w:rPr>
+  </w:style>
+  <w:style w:type="paragraph" w:styleId="Title">
+    <w:name w:val="Title"/>
+    <w:basedOn w:val="Normal"/>
+    <w:next w:val="Normal"/>
+    <w:pPr>
+      <w:keepNext w:val="1"/>
+      <w:keepLines w:val="1"/>
+      <w:spacing w:after="60" w:lineRule="auto"/>
+    </w:pPr>
+    <w:rPr>
+      <w:sz w:val="52"/>
+      <w:szCs w:val="52"/>
+    </w:rPr>
+  </w:style>
+  <w:style w:type="paragraph" w:styleId="Normal" w:default="1">
+    <w:name w:val="Normal"/>
+  </w:style>
+  <w:style w:type="paragraph" w:styleId="Titre1">
+    <w:name w:val="heading 1"/>
+    <w:basedOn w:val="Normal"/>
+    <w:next w:val="Normal"/>
+    <w:pPr>
+      <w:keepNext w:val="1"/>
+      <w:keepLines w:val="1"/>
+      <w:spacing w:after="120" w:before="400"/>
+      <w:outlineLvl w:val="0"/>
+    </w:pPr>
+    <w:rPr>
+      <w:sz w:val="40"/>
+      <w:szCs w:val="40"/>
+    </w:rPr>
+  </w:style>
+  <w:style w:type="paragraph" w:styleId="Titre2">
+    <w:name w:val="heading 2"/>
+    <w:basedOn w:val="Normal"/>
+    <w:next w:val="Normal"/>
+    <w:pPr>
+      <w:keepNext w:val="1"/>
+      <w:keepLines w:val="1"/>
+      <w:spacing w:after="120" w:before="360"/>
+      <w:outlineLvl w:val="1"/>
+    </w:pPr>
+    <w:rPr>
+      <w:sz w:val="32"/>
+      <w:szCs w:val="32"/>
+    </w:rPr>
+  </w:style>
+  <w:style w:type="paragraph" w:styleId="Titre3">
+    <w:name w:val="heading 3"/>
+    <w:basedOn w:val="Normal"/>
+    <w:next w:val="Normal"/>
+    <w:pPr>
+      <w:keepNext w:val="1"/>
+      <w:keepLines w:val="1"/>
+      <w:spacing w:after="80" w:before="320"/>
+      <w:outlineLvl w:val="2"/>
+    </w:pPr>
+    <w:rPr>
+      <w:color w:val="434343"/>
       <w:sz w:val="28"/>
       <w:szCs w:val="28"/>
     </w:rPr>
   </w:style>
-  <w:style w:type="paragraph" w:styleId="TextBody">
-    <w:name w:val="Body Text"/>
-    <w:basedOn w:val="Normal"/>
-    <w:pPr>
-      <w:spacing w:lineRule="auto" w:line="276" w:before="0" w:after="140"/>
-    </w:pPr>
-    <w:rPr/>
-  </w:style>
-  <w:style w:type="paragraph" w:styleId="List">
-    <w:name w:val="List"/>
-    <w:basedOn w:val="TextBody"/>
-    <w:pPr/>
-    <w:rPr>
-      <w:rFonts w:cs="Lohit Devanagari"/>
-    </w:rPr>
-  </w:style>
-  <w:style w:type="paragraph" w:styleId="Caption">
-    <w:name w:val="Caption"/>
-    <w:basedOn w:val="Normal"/>
-    <w:qFormat/>
-    <w:pPr>
-      <w:suppressLineNumbers/>
-      <w:spacing w:before="120" w:after="120"/>
-    </w:pPr>
-    <w:rPr>
-      <w:rFonts w:cs="Lohit Devanagari"/>
-      <w:i/>
-      <w:iCs/>
+  <w:style w:type="paragraph" w:styleId="Titre4">
+    <w:name w:val="heading 4"/>
+    <w:basedOn w:val="Normal"/>
+    <w:next w:val="Normal"/>
+    <w:pPr>
+      <w:keepNext w:val="1"/>
+      <w:keepLines w:val="1"/>
+      <w:spacing w:after="80" w:before="280"/>
+      <w:outlineLvl w:val="3"/>
+    </w:pPr>
+    <w:rPr>
+      <w:color w:val="666666"/>
       <w:sz w:val="24"/>
       <w:szCs w:val="24"/>
     </w:rPr>
   </w:style>
-  <w:style w:type="paragraph" w:styleId="Index">
-    <w:name w:val="Index"/>
-    <w:basedOn w:val="Normal"/>
-    <w:qFormat/>
-    <w:pPr>
-      <w:suppressLineNumbers/>
-    </w:pPr>
-    <w:rPr>
-      <w:rFonts w:cs="Lohit Devanagari"/>
-    </w:rPr>
-  </w:style>
-  <w:style w:type="paragraph" w:styleId="Normal1" w:default="1">
-    <w:name w:val="LO-normal"/>
-    <w:qFormat/>
-    <w:pPr>
-      <w:widowControl/>
-      <w:bidi w:val="0"/>
-      <w:jc w:val="left"/>
-    </w:pPr>
-    <w:rPr>
-      <w:rFonts w:ascii="Arial" w:hAnsi="Arial" w:eastAsia="Arial" w:cs="Arial"/>
-      <w:color w:val="auto"/>
-      <w:kern w:val="0"/>
-      <w:sz w:val="22"/>
-      <w:szCs w:val="22"/>
-      <w:lang w:val="fr-FR" w:eastAsia="zh-CN" w:bidi="hi-IN"/>
-    </w:rPr>
-  </w:style>
-  <w:style w:type="paragraph" w:styleId="Title">
+  <w:style w:type="paragraph" w:styleId="Titre5">
+    <w:name w:val="heading 5"/>
+    <w:basedOn w:val="Normal"/>
+    <w:next w:val="Normal"/>
+    <w:pPr>
+      <w:keepNext w:val="1"/>
+      <w:keepLines w:val="1"/>
+      <w:spacing w:after="80" w:before="240"/>
+      <w:outlineLvl w:val="4"/>
+    </w:pPr>
+    <w:rPr>
+      <w:color w:val="666666"/>
+    </w:rPr>
+  </w:style>
+  <w:style w:type="paragraph" w:styleId="Titre6">
+    <w:name w:val="heading 6"/>
+    <w:basedOn w:val="Normal"/>
+    <w:next w:val="Normal"/>
+    <w:pPr>
+      <w:keepNext w:val="1"/>
+      <w:keepLines w:val="1"/>
+      <w:spacing w:after="80" w:before="240"/>
+      <w:outlineLvl w:val="5"/>
+    </w:pPr>
+    <w:rPr>
+      <w:i w:val="1"/>
+      <w:color w:val="666666"/>
+    </w:rPr>
+  </w:style>
+  <w:style w:type="character" w:styleId="Policepardfaut" w:default="1">
+    <w:name w:val="Default Paragraph Font"/>
+    <w:uiPriority w:val="1"/>
+    <w:semiHidden w:val="1"/>
+    <w:unhideWhenUsed w:val="1"/>
+  </w:style>
+  <w:style w:type="table" w:styleId="TableauNormal" w:default="1">
+    <w:name w:val="Normal Table"/>
+    <w:uiPriority w:val="99"/>
+    <w:semiHidden w:val="1"/>
+    <w:unhideWhenUsed w:val="1"/>
+    <w:tblPr>
+      <w:tblInd w:w="0.0" w:type="dxa"/>
+      <w:tblCellMar>
+        <w:top w:w="0.0" w:type="dxa"/>
+        <w:left w:w="108.0" w:type="dxa"/>
+        <w:bottom w:w="0.0" w:type="dxa"/>
+        <w:right w:w="108.0" w:type="dxa"/>
+      </w:tblCellMar>
+    </w:tblPr>
+  </w:style>
+  <w:style w:type="numbering" w:styleId="Aucuneliste" w:default="1">
+    <w:name w:val="No List"/>
+    <w:uiPriority w:val="99"/>
+    <w:semiHidden w:val="1"/>
+    <w:unhideWhenUsed w:val="1"/>
+  </w:style>
+  <w:style w:type="table" w:styleId="TableNormal" w:customStyle="1">
+    <w:name w:val="Table Normal"/>
+    <w:tblPr>
+      <w:tblCellMar>
+        <w:top w:w="0.0" w:type="dxa"/>
+        <w:left w:w="0.0" w:type="dxa"/>
+        <w:bottom w:w="0.0" w:type="dxa"/>
+        <w:right w:w="0.0" w:type="dxa"/>
+      </w:tblCellMar>
+    </w:tblPr>
+  </w:style>
+  <w:style w:type="paragraph" w:styleId="Titre">
     <w:name w:val="Title"/>
-    <w:basedOn w:val="Normal1"/>
-    <w:next w:val="Normal"/>
-    <w:qFormat/>
-    <w:pPr>
-      <w:keepNext w:val="true"/>
-      <w:keepLines/>
-      <w:spacing w:lineRule="auto" w:line="240" w:before="0" w:after="60"/>
+    <w:basedOn w:val="Normal"/>
+    <w:next w:val="Normal"/>
+    <w:pPr>
+      <w:keepNext w:val="1"/>
+      <w:keepLines w:val="1"/>
+      <w:spacing w:after="60"/>
     </w:pPr>
     <w:rPr>
       <w:sz w:val="52"/>
       <w:szCs w:val="52"/>
     </w:rPr>
   </w:style>
-  <w:style w:type="paragraph" w:styleId="Subtitle">
+  <w:style w:type="paragraph" w:styleId="Sous-titre">
     <w:name w:val="Subtitle"/>
-    <w:basedOn w:val="Normal1"/>
-    <w:next w:val="Normal"/>
-    <w:qFormat/>
-    <w:pPr>
-      <w:keepNext w:val="true"/>
-      <w:keepLines/>
-      <w:spacing w:lineRule="auto" w:line="240" w:before="0" w:after="320"/>
-    </w:pPr>
-    <w:rPr>
-      <w:rFonts w:ascii="Arial" w:hAnsi="Arial" w:eastAsia="Arial" w:cs="Arial"/>
-      <w:i w:val="false"/>
+    <w:basedOn w:val="Normal"/>
+    <w:next w:val="Normal"/>
+    <w:pPr>
+      <w:keepNext w:val="1"/>
+      <w:keepLines w:val="1"/>
+      <w:spacing w:after="320"/>
+    </w:pPr>
+    <w:rPr>
       <w:color w:val="666666"/>
       <w:sz w:val="30"/>
       <w:szCs w:val="30"/>
     </w:rPr>
   </w:style>
-  <w:style w:type="paragraph" w:styleId="Header">
-    <w:name w:val="Header"/>
-    <w:basedOn w:val="Normal"/>
-    <w:pPr/>
-    <w:rPr/>
-  </w:style>
-  <w:style w:type="table" w:default="1" w:styleId="TableNormal">
-    <w:name w:val="Table Normal"/>
+  <w:style w:type="character" w:styleId="Lienhypertexte">
+    <w:name w:val="Hyperlink"/>
+    <w:basedOn w:val="Policepardfaut"/>
+    <w:uiPriority w:val="99"/>
+    <w:unhideWhenUsed w:val="1"/>
+    <w:rsid w:val="00937303"/>
+    <w:rPr>
+      <w:color w:val="0000ff" w:themeColor="hyperlink"/>
+      <w:u w:val="single"/>
+    </w:rPr>
+  </w:style>
+  <w:style w:type="paragraph" w:styleId="Textedebulles">
+    <w:name w:val="Balloon Text"/>
+    <w:basedOn w:val="Normal"/>
+    <w:link w:val="TextedebullesCar"/>
+    <w:uiPriority w:val="99"/>
+    <w:semiHidden w:val="1"/>
+    <w:unhideWhenUsed w:val="1"/>
+    <w:rsid w:val="00937303"/>
+    <w:pPr>
+      <w:spacing w:line="240" w:lineRule="auto"/>
+    </w:pPr>
+    <w:rPr>
+      <w:rFonts w:ascii="Tahoma" w:cs="Tahoma" w:hAnsi="Tahoma"/>
+      <w:sz w:val="16"/>
+      <w:szCs w:val="16"/>
+    </w:rPr>
+  </w:style>
+  <w:style w:type="character" w:styleId="TextedebullesCar" w:customStyle="1">
+    <w:name w:val="Texte de bulles Car"/>
+    <w:basedOn w:val="Policepardfaut"/>
+    <w:link w:val="Textedebulles"/>
+    <w:uiPriority w:val="99"/>
+    <w:semiHidden w:val="1"/>
+    <w:rsid w:val="00937303"/>
+    <w:rPr>
+      <w:rFonts w:ascii="Tahoma" w:cs="Tahoma" w:hAnsi="Tahoma"/>
+      <w:sz w:val="16"/>
+      <w:szCs w:val="16"/>
+    </w:rPr>
+  </w:style>
+  <w:style w:type="paragraph" w:styleId="Subtitle">
+    <w:name w:val="Subtitle"/>
+    <w:basedOn w:val="Normal"/>
+    <w:next w:val="Normal"/>
+    <w:pPr>
+      <w:keepNext w:val="1"/>
+      <w:keepLines w:val="1"/>
+      <w:spacing w:after="320" w:lineRule="auto"/>
+    </w:pPr>
+    <w:rPr>
+      <w:color w:val="666666"/>
+      <w:sz w:val="30"/>
+      <w:szCs w:val="30"/>
+    </w:rPr>
   </w:style>
 </w:styles>
 </file>
@@ -824,4 +1008,19 @@
   </a:objectDefaults>
   <a:extraClrSchemeLst/>
 </a:theme>
+</file>
+
+<file path=customXML/item1.xml><?xml version="1.0" encoding="utf-8"?>
+<go:gDocsCustomXmlDataStorage xmlns:go="http://customooxmlschemas.google.com/" xmlns:r="http://schemas.openxmlformats.org/officeDocument/2006/relationships">
+  <go:docsCustomData xmlns:go="http://customooxmlschemas.google.com/" roundtripDataSignature="AMtx7mjhNulra5j9iqdcin2j6AyrNEXU9g==">AMUW2mUNjZ+6WXJpJ8d7j/57yjMwb3BJWvHUqWtITKgRcqIAsFaxHLreXPyeQlS7UlCdrOJk/g2fixA+QmN+rRUSPsy8GnCNVYzIpb2hReEvp91jF3L3A8fNYcxAICkJcxknbarma/+LLYans7t+bh/lczO8dRJmyg==</go:docsCustomData>
+</go:gDocsCustomXmlDataStorage>
+</file>
+
+<file path=customXML/itemProps1.xml><?xml version="1.0" encoding="utf-8"?>
+<ds:datastoreItem xmlns:ds="http://schemas.openxmlformats.org/officeDocument/2006/customXml" ds:itemID="{11111111-1234-1234-1234-123412341234}">
+  <ds:schemaRefs>
+    <ds:schemaRef ds:uri="http://schemas.openxmlformats.org/officeDocument/2006/relationships"/>
+    <ds:schemaRef ds:uri="http://customooxmlschemas.google.com/"/>
+  </ds:schemaRefs>
+</ds:datastoreItem>
 </file>
--- a/src/main/resources/velocity-templates/ATTESTATION_STAGE.docx
+++ b/src/main/resources/velocity-templates/ATTESTATION_STAGE.docx
@@ -19,7 +19,7 @@
     </w:p>
     <w:p>
       <w:pPr>
-        <w:spacing w:after="200" w:line="720" w:lineRule="auto"/>
+        <w:spacing w:after="200" w:before="0" w:line="720" w:lineRule="auto"/>
         <w:jc w:val="center"/>
         <w:rPr>
           <w:b w:val="1"/>
@@ -49,7 +49,7 @@
     </w:p>
     <w:p>
       <w:pPr>
-        <w:spacing w:before="200" w:line="360" w:lineRule="auto"/>
+        <w:spacing w:after="0" w:before="200" w:line="360" w:lineRule="auto"/>
         <w:rPr>
           <w:sz w:val="28"/>
           <w:szCs w:val="28"/>
@@ -134,7 +134,7 @@
     </w:p>
     <w:p>
       <w:pPr>
-        <w:spacing w:before="200" w:line="360" w:lineRule="auto"/>
+        <w:spacing w:after="0" w:before="200" w:line="360" w:lineRule="auto"/>
         <w:rPr>
           <w:sz w:val="28"/>
           <w:szCs w:val="28"/>
@@ -229,7 +229,7 @@
     </w:p>
     <w:p>
       <w:pPr>
-        <w:spacing w:before="200" w:lineRule="auto"/>
+        <w:spacing w:after="0" w:before="200" w:lineRule="auto"/>
         <w:jc w:val="right"/>
         <w:rPr>
           <w:sz w:val="28"/>
@@ -247,52 +247,53 @@
     </w:p>
     <w:p>
       <w:pPr>
-        <w:spacing w:before="200" w:lineRule="auto"/>
-        <w:jc w:val="right"/>
-        <w:rPr>
-          <w:sz w:val="28"/>
-          <w:szCs w:val="28"/>
-        </w:rPr>
-      </w:pPr>
-      <w:r>
-        <w:rPr>
-          <w:rtl w:val="0"/>
-        </w:rPr>
-      </w:r>
-    </w:p>
-    <w:p>
-      <w:pPr>
-        <w:spacing w:before="200" w:lineRule="auto"/>
-        <w:jc w:val="right"/>
-        <w:rPr>
-          <w:sz w:val="28"/>
-          <w:szCs w:val="28"/>
-        </w:rPr>
-      </w:pPr>
-      <w:r>
-        <w:rPr>
-          <w:rtl w:val="0"/>
-        </w:rPr>
-      </w:r>
-    </w:p>
-    <w:p>
-      <w:pPr>
-        <w:rPr/>
-      </w:pPr>
-      <w:r>
-        <w:rPr>
-          <w:rtl w:val="0"/>
-        </w:rPr>
-      </w:r>
-    </w:p>
-    <w:bookmarkStart w:colFirst="0" w:colLast="0" w:name="bookmark=id.gjdgxs" w:id="0"/>
+        <w:rPr/>
+      </w:pPr>
+      <w:r>
+        <w:rPr>
+          <w:rtl w:val="0"/>
+        </w:rPr>
+      </w:r>
+    </w:p>
+    <w:p>
+      <w:pPr>
+        <w:rPr/>
+      </w:pPr>
+      <w:r>
+        <w:rPr>
+          <w:rtl w:val="0"/>
+        </w:rPr>
+      </w:r>
+    </w:p>
+    <w:p>
+      <w:pPr>
+        <w:rPr/>
+      </w:pPr>
+      <w:r>
+        <w:rPr>
+          <w:rtl w:val="0"/>
+        </w:rPr>
+      </w:r>
+    </w:p>
+    <w:p>
+      <w:pPr>
+        <w:rPr/>
+      </w:pPr>
+      <w:r>
+        <w:rPr>
+          <w:rtl w:val="0"/>
+        </w:rPr>
+      </w:r>
+    </w:p>
+    <w:bookmarkStart w:colFirst="0" w:colLast="0" w:name="kix.hpuhy7f6efaj" w:id="0"/>
     <w:bookmarkEnd w:id="0"/>
     <w:p>
       <w:pPr>
+        <w:spacing w:line="276" w:lineRule="auto"/>
         <w:jc w:val="center"/>
         <w:rPr/>
       </w:pPr>
-      <w:bookmarkStart w:colFirst="0" w:colLast="0" w:name="_heading=h.30j0zll" w:id="1"/>
+      <w:bookmarkStart w:colFirst="0" w:colLast="0" w:name="_30j0zll" w:id="1"/>
       <w:bookmarkEnd w:id="1"/>
       <w:r>
         <w:rPr/>
@@ -300,7 +301,7 @@
           <wp:inline distB="0" distT="0" distL="0" distR="0">
             <wp:extent cx="1428750" cy="1386205"/>
             <wp:effectExtent b="0" l="0" r="0" t="0"/>
-            <wp:docPr descr="E:\Screenshot from 2019-07-25 18-01-34.png" id="3" name="image1.png"/>
+            <wp:docPr descr="E:\Screenshot from 2019-07-25 18-01-34.png" id="1" name="image1.png"/>
             <a:graphic>
               <a:graphicData uri="http://schemas.openxmlformats.org/drawingml/2006/picture">
                 <pic:pic>
@@ -309,7 +310,7 @@
                     <pic:cNvPicPr preferRelativeResize="0"/>
                   </pic:nvPicPr>
                   <pic:blipFill>
-                    <a:blip r:embed="rId7"/>
+                    <a:blip r:embed="rId6"/>
                     <a:srcRect b="0" l="0" r="0" t="0"/>
                     <a:stretch>
                       <a:fillRect/>
@@ -329,6 +330,26 @@
           </wp:inline>
         </w:drawing>
       </w:r>
+      <w:r>
+        <w:rPr>
+          <w:rtl w:val="0"/>
+        </w:rPr>
+      </w:r>
+    </w:p>
+    <w:p>
+      <w:pPr>
+        <w:rPr/>
+      </w:pPr>
+      <w:r>
+        <w:rPr>
+          <w:rtl w:val="0"/>
+        </w:rPr>
+      </w:r>
+    </w:p>
+    <w:p>
+      <w:pPr>
+        <w:rPr/>
+      </w:pPr>
       <w:r>
         <w:rPr>
           <w:rtl w:val="0"/>
@@ -395,6 +416,7 @@
       <w:spacing w:after="120" w:before="360" w:lineRule="auto"/>
     </w:pPr>
     <w:rPr>
+      <w:b w:val="0"/>
       <w:sz w:val="32"/>
       <w:szCs w:val="32"/>
     </w:rPr>
@@ -409,6 +431,7 @@
       <w:spacing w:after="80" w:before="320" w:lineRule="auto"/>
     </w:pPr>
     <w:rPr>
+      <w:b w:val="0"/>
       <w:color w:val="434343"/>
       <w:sz w:val="28"/>
       <w:szCs w:val="28"/>
@@ -440,6 +463,8 @@
     </w:pPr>
     <w:rPr>
       <w:color w:val="666666"/>
+      <w:sz w:val="22"/>
+      <w:szCs w:val="22"/>
     </w:rPr>
   </w:style>
   <w:style w:type="paragraph" w:styleId="Heading6">
@@ -454,6 +479,8 @@
     <w:rPr>
       <w:i w:val="1"/>
       <w:color w:val="666666"/>
+      <w:sz w:val="22"/>
+      <w:szCs w:val="22"/>
     </w:rPr>
   </w:style>
   <w:style w:type="paragraph" w:styleId="Title">
@@ -463,213 +490,11 @@
     <w:pPr>
       <w:keepNext w:val="1"/>
       <w:keepLines w:val="1"/>
-      <w:spacing w:after="60" w:lineRule="auto"/>
+      <w:spacing w:after="60" w:before="0" w:lineRule="auto"/>
     </w:pPr>
     <w:rPr>
       <w:sz w:val="52"/>
       <w:szCs w:val="52"/>
-    </w:rPr>
-  </w:style>
-  <w:style w:type="paragraph" w:styleId="Normal" w:default="1">
-    <w:name w:val="Normal"/>
-  </w:style>
-  <w:style w:type="paragraph" w:styleId="Titre1">
-    <w:name w:val="heading 1"/>
-    <w:basedOn w:val="Normal"/>
-    <w:next w:val="Normal"/>
-    <w:pPr>
-      <w:keepNext w:val="1"/>
-      <w:keepLines w:val="1"/>
-      <w:spacing w:after="120" w:before="400"/>
-      <w:outlineLvl w:val="0"/>
-    </w:pPr>
-    <w:rPr>
-      <w:sz w:val="40"/>
-      <w:szCs w:val="40"/>
-    </w:rPr>
-  </w:style>
-  <w:style w:type="paragraph" w:styleId="Titre2">
-    <w:name w:val="heading 2"/>
-    <w:basedOn w:val="Normal"/>
-    <w:next w:val="Normal"/>
-    <w:pPr>
-      <w:keepNext w:val="1"/>
-      <w:keepLines w:val="1"/>
-      <w:spacing w:after="120" w:before="360"/>
-      <w:outlineLvl w:val="1"/>
-    </w:pPr>
-    <w:rPr>
-      <w:sz w:val="32"/>
-      <w:szCs w:val="32"/>
-    </w:rPr>
-  </w:style>
-  <w:style w:type="paragraph" w:styleId="Titre3">
-    <w:name w:val="heading 3"/>
-    <w:basedOn w:val="Normal"/>
-    <w:next w:val="Normal"/>
-    <w:pPr>
-      <w:keepNext w:val="1"/>
-      <w:keepLines w:val="1"/>
-      <w:spacing w:after="80" w:before="320"/>
-      <w:outlineLvl w:val="2"/>
-    </w:pPr>
-    <w:rPr>
-      <w:color w:val="434343"/>
-      <w:sz w:val="28"/>
-      <w:szCs w:val="28"/>
-    </w:rPr>
-  </w:style>
-  <w:style w:type="paragraph" w:styleId="Titre4">
-    <w:name w:val="heading 4"/>
-    <w:basedOn w:val="Normal"/>
-    <w:next w:val="Normal"/>
-    <w:pPr>
-      <w:keepNext w:val="1"/>
-      <w:keepLines w:val="1"/>
-      <w:spacing w:after="80" w:before="280"/>
-      <w:outlineLvl w:val="3"/>
-    </w:pPr>
-    <w:rPr>
-      <w:color w:val="666666"/>
-      <w:sz w:val="24"/>
-      <w:szCs w:val="24"/>
-    </w:rPr>
-  </w:style>
-  <w:style w:type="paragraph" w:styleId="Titre5">
-    <w:name w:val="heading 5"/>
-    <w:basedOn w:val="Normal"/>
-    <w:next w:val="Normal"/>
-    <w:pPr>
-      <w:keepNext w:val="1"/>
-      <w:keepLines w:val="1"/>
-      <w:spacing w:after="80" w:before="240"/>
-      <w:outlineLvl w:val="4"/>
-    </w:pPr>
-    <w:rPr>
-      <w:color w:val="666666"/>
-    </w:rPr>
-  </w:style>
-  <w:style w:type="paragraph" w:styleId="Titre6">
-    <w:name w:val="heading 6"/>
-    <w:basedOn w:val="Normal"/>
-    <w:next w:val="Normal"/>
-    <w:pPr>
-      <w:keepNext w:val="1"/>
-      <w:keepLines w:val="1"/>
-      <w:spacing w:after="80" w:before="240"/>
-      <w:outlineLvl w:val="5"/>
-    </w:pPr>
-    <w:rPr>
-      <w:i w:val="1"/>
-      <w:color w:val="666666"/>
-    </w:rPr>
-  </w:style>
-  <w:style w:type="character" w:styleId="Policepardfaut" w:default="1">
-    <w:name w:val="Default Paragraph Font"/>
-    <w:uiPriority w:val="1"/>
-    <w:semiHidden w:val="1"/>
-    <w:unhideWhenUsed w:val="1"/>
-  </w:style>
-  <w:style w:type="table" w:styleId="TableauNormal" w:default="1">
-    <w:name w:val="Normal Table"/>
-    <w:uiPriority w:val="99"/>
-    <w:semiHidden w:val="1"/>
-    <w:unhideWhenUsed w:val="1"/>
-    <w:tblPr>
-      <w:tblInd w:w="0.0" w:type="dxa"/>
-      <w:tblCellMar>
-        <w:top w:w="0.0" w:type="dxa"/>
-        <w:left w:w="108.0" w:type="dxa"/>
-        <w:bottom w:w="0.0" w:type="dxa"/>
-        <w:right w:w="108.0" w:type="dxa"/>
-      </w:tblCellMar>
-    </w:tblPr>
-  </w:style>
-  <w:style w:type="numbering" w:styleId="Aucuneliste" w:default="1">
-    <w:name w:val="No List"/>
-    <w:uiPriority w:val="99"/>
-    <w:semiHidden w:val="1"/>
-    <w:unhideWhenUsed w:val="1"/>
-  </w:style>
-  <w:style w:type="table" w:styleId="TableNormal" w:customStyle="1">
-    <w:name w:val="Table Normal"/>
-    <w:tblPr>
-      <w:tblCellMar>
-        <w:top w:w="0.0" w:type="dxa"/>
-        <w:left w:w="0.0" w:type="dxa"/>
-        <w:bottom w:w="0.0" w:type="dxa"/>
-        <w:right w:w="0.0" w:type="dxa"/>
-      </w:tblCellMar>
-    </w:tblPr>
-  </w:style>
-  <w:style w:type="paragraph" w:styleId="Titre">
-    <w:name w:val="Title"/>
-    <w:basedOn w:val="Normal"/>
-    <w:next w:val="Normal"/>
-    <w:pPr>
-      <w:keepNext w:val="1"/>
-      <w:keepLines w:val="1"/>
-      <w:spacing w:after="60"/>
-    </w:pPr>
-    <w:rPr>
-      <w:sz w:val="52"/>
-      <w:szCs w:val="52"/>
-    </w:rPr>
-  </w:style>
-  <w:style w:type="paragraph" w:styleId="Sous-titre">
-    <w:name w:val="Subtitle"/>
-    <w:basedOn w:val="Normal"/>
-    <w:next w:val="Normal"/>
-    <w:pPr>
-      <w:keepNext w:val="1"/>
-      <w:keepLines w:val="1"/>
-      <w:spacing w:after="320"/>
-    </w:pPr>
-    <w:rPr>
-      <w:color w:val="666666"/>
-      <w:sz w:val="30"/>
-      <w:szCs w:val="30"/>
-    </w:rPr>
-  </w:style>
-  <w:style w:type="character" w:styleId="Lienhypertexte">
-    <w:name w:val="Hyperlink"/>
-    <w:basedOn w:val="Policepardfaut"/>
-    <w:uiPriority w:val="99"/>
-    <w:unhideWhenUsed w:val="1"/>
-    <w:rsid w:val="00937303"/>
-    <w:rPr>
-      <w:color w:val="0000ff" w:themeColor="hyperlink"/>
-      <w:u w:val="single"/>
-    </w:rPr>
-  </w:style>
-  <w:style w:type="paragraph" w:styleId="Textedebulles">
-    <w:name w:val="Balloon Text"/>
-    <w:basedOn w:val="Normal"/>
-    <w:link w:val="TextedebullesCar"/>
-    <w:uiPriority w:val="99"/>
-    <w:semiHidden w:val="1"/>
-    <w:unhideWhenUsed w:val="1"/>
-    <w:rsid w:val="00937303"/>
-    <w:pPr>
-      <w:spacing w:line="240" w:lineRule="auto"/>
-    </w:pPr>
-    <w:rPr>
-      <w:rFonts w:ascii="Tahoma" w:cs="Tahoma" w:hAnsi="Tahoma"/>
-      <w:sz w:val="16"/>
-      <w:szCs w:val="16"/>
-    </w:rPr>
-  </w:style>
-  <w:style w:type="character" w:styleId="TextedebullesCar" w:customStyle="1">
-    <w:name w:val="Texte de bulles Car"/>
-    <w:basedOn w:val="Policepardfaut"/>
-    <w:link w:val="Textedebulles"/>
-    <w:uiPriority w:val="99"/>
-    <w:semiHidden w:val="1"/>
-    <w:rsid w:val="00937303"/>
-    <w:rPr>
-      <w:rFonts w:ascii="Tahoma" w:cs="Tahoma" w:hAnsi="Tahoma"/>
-      <w:sz w:val="16"/>
-      <w:szCs w:val="16"/>
     </w:rPr>
   </w:style>
   <w:style w:type="paragraph" w:styleId="Subtitle">
@@ -679,9 +504,11 @@
     <w:pPr>
       <w:keepNext w:val="1"/>
       <w:keepLines w:val="1"/>
-      <w:spacing w:after="320" w:lineRule="auto"/>
+      <w:spacing w:after="320" w:before="0" w:lineRule="auto"/>
     </w:pPr>
     <w:rPr>
+      <w:rFonts w:ascii="Arial" w:cs="Arial" w:eastAsia="Arial" w:hAnsi="Arial"/>
+      <w:i w:val="0"/>
       <w:color w:val="666666"/>
       <w:sz w:val="30"/>
       <w:szCs w:val="30"/>
@@ -1008,19 +835,4 @@
   </a:objectDefaults>
   <a:extraClrSchemeLst/>
 </a:theme>
-</file>
-
-<file path=customXML/item1.xml><?xml version="1.0" encoding="utf-8"?>
-<go:gDocsCustomXmlDataStorage xmlns:go="http://customooxmlschemas.google.com/" xmlns:r="http://schemas.openxmlformats.org/officeDocument/2006/relationships">
-  <go:docsCustomData xmlns:go="http://customooxmlschemas.google.com/" roundtripDataSignature="AMtx7mjhNulra5j9iqdcin2j6AyrNEXU9g==">AMUW2mUNjZ+6WXJpJ8d7j/57yjMwb3BJWvHUqWtITKgRcqIAsFaxHLreXPyeQlS7UlCdrOJk/g2fixA+QmN+rRUSPsy8GnCNVYzIpb2hReEvp91jF3L3A8fNYcxAICkJcxknbarma/+LLYans7t+bh/lczO8dRJmyg==</go:docsCustomData>
-</go:gDocsCustomXmlDataStorage>
-</file>
-
-<file path=customXML/itemProps1.xml><?xml version="1.0" encoding="utf-8"?>
-<ds:datastoreItem xmlns:ds="http://schemas.openxmlformats.org/officeDocument/2006/customXml" ds:itemID="{11111111-1234-1234-1234-123412341234}">
-  <ds:schemaRefs>
-    <ds:schemaRef ds:uri="http://schemas.openxmlformats.org/officeDocument/2006/relationships"/>
-    <ds:schemaRef ds:uri="http://customooxmlschemas.google.com/"/>
-  </ds:schemaRefs>
-</ds:datastoreItem>
 </file>